--- a/storage/templates/Hello.docx
+++ b/storage/templates/Hello.docx
@@ -4,12 +4,79 @@
   <w:body>
     <w:p>
       <w:r>
-        <w:t xml:space="preserve">Hello [name]!  </w:t>
-      </w:r>
-    </w:p>
-    <w:p>
-      <w:r>
-        <w:t>Your order #[order_id] has been processed on [date].</w:t>
+        <w:t xml:space="preserve">Halo {name}, </w:t>
+      </w:r>
+      <w:proofErr w:type="spellStart"/>
+      <w:r>
+        <w:t>Pesanan</w:t>
+      </w:r>
+      <w:proofErr w:type="spellEnd"/>
+      <w:r>
+        <w:t xml:space="preserve"> Anda </w:t>
+      </w:r>
+      <w:proofErr w:type="spellStart"/>
+      <w:r>
+        <w:t>dengan</w:t>
+      </w:r>
+      <w:proofErr w:type="spellEnd"/>
+      <w:r>
+        <w:t xml:space="preserve"> </w:t>
+      </w:r>
+      <w:proofErr w:type="spellStart"/>
+      <w:r>
+        <w:t>nomor</w:t>
+      </w:r>
+      <w:proofErr w:type="spellEnd"/>
+      <w:r>
+        <w:t xml:space="preserve"> {</w:t>
+      </w:r>
+      <w:proofErr w:type="spellStart"/>
+      <w:r>
+        <w:t>order_id</w:t>
+      </w:r>
+      <w:proofErr w:type="spellEnd"/>
+      <w:r>
+        <w:t xml:space="preserve">} </w:t>
+      </w:r>
+      <w:proofErr w:type="spellStart"/>
+      <w:r>
+        <w:t>telah</w:t>
+      </w:r>
+      <w:proofErr w:type="spellEnd"/>
+      <w:r>
+        <w:t xml:space="preserve"> </w:t>
+      </w:r>
+      <w:proofErr w:type="spellStart"/>
+      <w:r>
+        <w:t>diproses</w:t>
+      </w:r>
+      <w:proofErr w:type="spellEnd"/>
+      <w:r>
+        <w:t xml:space="preserve"> pada </w:t>
+      </w:r>
+      <w:proofErr w:type="spellStart"/>
+      <w:r>
+        <w:t>tanggal</w:t>
+      </w:r>
+      <w:proofErr w:type="spellEnd"/>
+      <w:r>
+        <w:t xml:space="preserve"> {date}. </w:t>
+      </w:r>
+      <w:proofErr w:type="spellStart"/>
+      <w:r>
+        <w:t>Terima</w:t>
+      </w:r>
+      <w:proofErr w:type="spellEnd"/>
+      <w:r>
+        <w:t xml:space="preserve"> </w:t>
+      </w:r>
+      <w:proofErr w:type="spellStart"/>
+      <w:r>
+        <w:t>kasih</w:t>
+      </w:r>
+      <w:proofErr w:type="spellEnd"/>
+      <w:r>
+        <w:t>, Tim Kami</w:t>
       </w:r>
     </w:p>
     <w:sectPr>
@@ -426,7 +493,6 @@
   <w:style w:type="character" w:default="1" w:styleId="DefaultParagraphFont">
     <w:name w:val="Default Paragraph Font"/>
     <w:uiPriority w:val="1"/>
-    <w:semiHidden/>
     <w:unhideWhenUsed/>
   </w:style>
   <w:style w:type="table" w:default="1" w:styleId="TableNormal">
